--- a/docs/agroindustrial.docx
+++ b/docs/agroindustrial.docx
@@ -9,25 +9,21 @@
           <w:numId w:val="1"/>
         </w:numPr>
         <w:contextualSpacing/>
-      </w:pPr>
-      <w:bookmarkStart w:id="0" w:name="_GoBack"/>
-      <w:bookmarkEnd w:id="0"/>
-      <w:r>
+        <w:rPr>
+          <w:b/>
+        </w:rPr>
+      </w:pPr>
+      <w:r>
+        <w:rPr>
+          <w:b/>
+        </w:rPr>
         <w:t>1.1.1 Contenido no textual</w:t>
       </w:r>
     </w:p>
     <w:p>
       <w:r>
         <w:tab/>
-        <w:t xml:space="preserve">La página posee 199 imágenes sin el atributo </w:t>
-      </w:r>
-      <w:proofErr w:type="spellStart"/>
-      <w:r>
-        <w:t>alt</w:t>
-      </w:r>
-      <w:proofErr w:type="spellEnd"/>
-      <w:r>
-        <w:t xml:space="preserve"> debería tener una descripción.</w:t>
+        <w:t>La página posee 199 imágenes sin el atributo alt debería tener una descripción.</w:t>
       </w:r>
     </w:p>
     <w:p/>
@@ -53,166 +49,48 @@
           <w:rStyle w:val="SourceText"/>
           <w:shd w:val="clear" w:color="auto" w:fill="FFFFFF"/>
         </w:rPr>
-        <w:t>&lt;</w:t>
-      </w:r>
-      <w:proofErr w:type="spellStart"/>
+        <w:t>&lt;img src="/sitio/_img/descentralizados/tit_org_desc.png" /&gt;</w:t>
+      </w:r>
+    </w:p>
+    <w:p/>
+    <w:p/>
+    <w:p>
+      <w:pPr>
+        <w:rPr>
+          <w:u w:val="single"/>
+        </w:rPr>
+      </w:pPr>
+      <w:r>
+        <w:rPr>
+          <w:u w:val="single"/>
+        </w:rPr>
+        <w:t>Solución</w:t>
+      </w:r>
+      <w:r>
+        <w:rPr>
+          <w:u w:val="single"/>
+        </w:rPr>
+        <w:t>:</w:t>
+      </w:r>
+    </w:p>
+    <w:p>
+      <w:pPr>
+        <w:pStyle w:val="PreformattedText"/>
+      </w:pPr>
       <w:r>
         <w:rPr>
           <w:rStyle w:val="SourceText"/>
           <w:shd w:val="clear" w:color="auto" w:fill="FFFFFF"/>
         </w:rPr>
-        <w:t>img</w:t>
-      </w:r>
-      <w:proofErr w:type="spellEnd"/>
-      <w:r>
-        <w:rPr>
-          <w:rStyle w:val="SourceText"/>
-          <w:shd w:val="clear" w:color="auto" w:fill="FFFFFF"/>
-        </w:rPr>
-        <w:t xml:space="preserve"> </w:t>
-      </w:r>
-      <w:proofErr w:type="spellStart"/>
-      <w:r>
-        <w:rPr>
-          <w:rStyle w:val="SourceText"/>
-          <w:shd w:val="clear" w:color="auto" w:fill="FFFFFF"/>
-        </w:rPr>
-        <w:t>src</w:t>
-      </w:r>
-      <w:proofErr w:type="spellEnd"/>
-      <w:r>
-        <w:rPr>
-          <w:rStyle w:val="SourceText"/>
-          <w:shd w:val="clear" w:color="auto" w:fill="FFFFFF"/>
-        </w:rPr>
-        <w:t>="/sitio/_</w:t>
-      </w:r>
-      <w:proofErr w:type="spellStart"/>
-      <w:r>
-        <w:rPr>
-          <w:rStyle w:val="SourceText"/>
-          <w:shd w:val="clear" w:color="auto" w:fill="FFFFFF"/>
-        </w:rPr>
-        <w:t>img</w:t>
-      </w:r>
-      <w:proofErr w:type="spellEnd"/>
-      <w:r>
-        <w:rPr>
-          <w:rStyle w:val="SourceText"/>
-          <w:shd w:val="clear" w:color="auto" w:fill="FFFFFF"/>
-        </w:rPr>
-        <w:t>/descentralizados/tit_org_desc.png" /&gt;</w:t>
-      </w:r>
-    </w:p>
-    <w:p/>
-    <w:p/>
-    <w:p>
-      <w:pPr>
-        <w:rPr>
-          <w:u w:val="single"/>
-        </w:rPr>
-      </w:pPr>
-      <w:proofErr w:type="spellStart"/>
-      <w:r>
-        <w:rPr>
-          <w:u w:val="single"/>
-        </w:rPr>
-        <w:t>Solucion</w:t>
-      </w:r>
-      <w:proofErr w:type="spellEnd"/>
-      <w:r>
-        <w:rPr>
-          <w:u w:val="single"/>
-        </w:rPr>
-        <w:t>:</w:t>
-      </w:r>
-    </w:p>
-    <w:p>
-      <w:pPr>
-        <w:pStyle w:val="PreformattedText"/>
-      </w:pPr>
-      <w:r>
-        <w:rPr>
-          <w:rStyle w:val="SourceText"/>
-          <w:shd w:val="clear" w:color="auto" w:fill="FFFFFF"/>
-        </w:rPr>
-        <w:t>&lt;</w:t>
-      </w:r>
-      <w:proofErr w:type="spellStart"/>
-      <w:r>
-        <w:rPr>
-          <w:rStyle w:val="SourceText"/>
-          <w:shd w:val="clear" w:color="auto" w:fill="FFFFFF"/>
-        </w:rPr>
-        <w:t>img</w:t>
-      </w:r>
-      <w:proofErr w:type="spellEnd"/>
-      <w:r>
-        <w:rPr>
-          <w:rStyle w:val="SourceText"/>
-          <w:shd w:val="clear" w:color="auto" w:fill="FFFFFF"/>
-        </w:rPr>
-        <w:t xml:space="preserve"> </w:t>
-      </w:r>
-      <w:proofErr w:type="spellStart"/>
-      <w:r>
-        <w:rPr>
-          <w:rStyle w:val="SourceText"/>
-          <w:shd w:val="clear" w:color="auto" w:fill="FFFFFF"/>
-        </w:rPr>
-        <w:t>src</w:t>
-      </w:r>
-      <w:proofErr w:type="spellEnd"/>
-      <w:r>
-        <w:rPr>
-          <w:rStyle w:val="SourceText"/>
-          <w:shd w:val="clear" w:color="auto" w:fill="FFFFFF"/>
-        </w:rPr>
-        <w:t>="/sitio/_</w:t>
-      </w:r>
-      <w:proofErr w:type="spellStart"/>
-      <w:r>
-        <w:rPr>
-          <w:rStyle w:val="SourceText"/>
-          <w:shd w:val="clear" w:color="auto" w:fill="FFFFFF"/>
-        </w:rPr>
-        <w:t>img</w:t>
-      </w:r>
-      <w:proofErr w:type="spellEnd"/>
-      <w:r>
-        <w:rPr>
-          <w:rStyle w:val="SourceText"/>
-          <w:shd w:val="clear" w:color="auto" w:fill="FFFFFF"/>
-        </w:rPr>
-        <w:t xml:space="preserve">/descentralizados/tit_org_desc.png" </w:t>
-      </w:r>
-      <w:proofErr w:type="spellStart"/>
+        <w:t xml:space="preserve">&lt;img src="/sitio/_img/descentralizados/tit_org_desc.png" </w:t>
+      </w:r>
       <w:r>
         <w:rPr>
           <w:rStyle w:val="SourceText"/>
           <w:color w:val="FF0000"/>
           <w:shd w:val="clear" w:color="auto" w:fill="FFFFFF"/>
         </w:rPr>
-        <w:t>alt</w:t>
-      </w:r>
-      <w:proofErr w:type="spellEnd"/>
-      <w:proofErr w:type="gramStart"/>
-      <w:r>
-        <w:rPr>
-          <w:rStyle w:val="SourceText"/>
-          <w:color w:val="FF0000"/>
-          <w:shd w:val="clear" w:color="auto" w:fill="FFFFFF"/>
-        </w:rPr>
-        <w:t>=”Organigrama</w:t>
-      </w:r>
-      <w:proofErr w:type="gramEnd"/>
-      <w:r>
-        <w:rPr>
-          <w:rStyle w:val="SourceText"/>
-          <w:color w:val="FF0000"/>
-          <w:shd w:val="clear" w:color="auto" w:fill="FFFFFF"/>
-        </w:rPr>
-        <w:t>”/&gt;</w:t>
+        <w:t>alt=”Organigrama”/&gt;</w:t>
       </w:r>
     </w:p>
     <w:p/>
@@ -223,23 +101,27 @@
           <w:numId w:val="2"/>
         </w:numPr>
         <w:contextualSpacing/>
-      </w:pPr>
-      <w:r>
+        <w:rPr>
+          <w:b/>
+        </w:rPr>
+      </w:pPr>
+      <w:r>
+        <w:rPr>
+          <w:b/>
+        </w:rPr>
         <w:t>1.4.3 Contraste</w:t>
       </w:r>
     </w:p>
     <w:p>
       <w:r>
         <w:tab/>
-        <w:t xml:space="preserve">En 6 elementos el contraste del texto y el </w:t>
-      </w:r>
-      <w:proofErr w:type="spellStart"/>
-      <w:r>
-        <w:t>backgroun</w:t>
-      </w:r>
-      <w:proofErr w:type="spellEnd"/>
-      <w:r>
-        <w:t xml:space="preserve"> es muy poco y esto dificulta la visibilidad</w:t>
+        <w:t>En 6 elementos</w:t>
+      </w:r>
+      <w:r>
+        <w:t>,</w:t>
+      </w:r>
+      <w:r>
+        <w:t xml:space="preserve"> el contraste del texto y el backgroun es muy poco y esto dificulta la visibilidad</w:t>
       </w:r>
     </w:p>
     <w:p/>
@@ -249,14 +131,12 @@
           <w:u w:val="single"/>
         </w:rPr>
       </w:pPr>
-      <w:proofErr w:type="spellStart"/>
-      <w:r>
-        <w:rPr>
-          <w:u w:val="single"/>
-        </w:rPr>
-        <w:t>Solucion</w:t>
-      </w:r>
-      <w:proofErr w:type="spellEnd"/>
+      <w:r>
+        <w:rPr>
+          <w:u w:val="single"/>
+        </w:rPr>
+        <w:t>Solución</w:t>
+      </w:r>
       <w:r>
         <w:rPr>
           <w:u w:val="single"/>
@@ -277,8 +157,14 @@
           <w:numId w:val="3"/>
         </w:numPr>
         <w:contextualSpacing/>
-      </w:pPr>
-      <w:r>
+        <w:rPr>
+          <w:b/>
+        </w:rPr>
+      </w:pPr>
+      <w:r>
+        <w:rPr>
+          <w:b/>
+        </w:rPr>
         <w:t>2.4.6 Encabezados y etiquetas</w:t>
       </w:r>
     </w:p>
@@ -287,15 +173,7 @@
         <w:ind w:left="720"/>
       </w:pPr>
       <w:r>
-        <w:t xml:space="preserve">El </w:t>
-      </w:r>
-      <w:proofErr w:type="spellStart"/>
-      <w:r>
-        <w:t>header</w:t>
-      </w:r>
-      <w:proofErr w:type="spellEnd"/>
-      <w:r>
-        <w:t xml:space="preserve"> siguiente a h3 es incorrecto</w:t>
+        <w:t>El header siguiente a h3 es incorrecto</w:t>
       </w:r>
     </w:p>
     <w:p/>
@@ -318,23 +196,7 @@
           <w:rStyle w:val="SourceText"/>
           <w:shd w:val="clear" w:color="auto" w:fill="FFFFFF"/>
         </w:rPr>
-        <w:t>&lt;h3&gt;&lt;a href='</w:t>
-      </w:r>
-      <w:proofErr w:type="gramStart"/>
-      <w:r>
-        <w:rPr>
-          <w:rStyle w:val="SourceText"/>
-          <w:shd w:val="clear" w:color="auto" w:fill="FFFFFF"/>
-        </w:rPr>
-        <w:t>/site/institucional/prensa/index.php?edit</w:t>
-      </w:r>
-      <w:proofErr w:type="gramEnd"/>
-      <w:r>
-        <w:rPr>
-          <w:rStyle w:val="SourceText"/>
-          <w:shd w:val="clear" w:color="auto" w:fill="FFFFFF"/>
-        </w:rPr>
-        <w:t>_accion=noticia&amp;id_info=160311091757'&gt;Agroindu ...(redes)</w:t>
+        <w:t>&lt;h3&gt;&lt;a href='/site/institucional/prensa/index.php?edit_accion=noticia&amp;id_info=160311091757'&gt;Agroindu ...(redes)</w:t>
       </w:r>
     </w:p>
     <w:p/>
@@ -344,14 +206,12 @@
           <w:u w:val="single"/>
         </w:rPr>
       </w:pPr>
-      <w:proofErr w:type="spellStart"/>
-      <w:r>
-        <w:rPr>
-          <w:u w:val="single"/>
-        </w:rPr>
-        <w:t>Solucion</w:t>
-      </w:r>
-      <w:proofErr w:type="spellEnd"/>
+      <w:r>
+        <w:rPr>
+          <w:u w:val="single"/>
+        </w:rPr>
+        <w:t>Solución</w:t>
+      </w:r>
       <w:r>
         <w:rPr>
           <w:u w:val="single"/>
@@ -411,23 +271,7 @@
           <w:rStyle w:val="SourceText"/>
           <w:shd w:val="clear" w:color="auto" w:fill="FFFFFF"/>
         </w:rPr>
-        <w:t>a href='</w:t>
-      </w:r>
-      <w:proofErr w:type="gramStart"/>
-      <w:r>
-        <w:rPr>
-          <w:rStyle w:val="SourceText"/>
-          <w:shd w:val="clear" w:color="auto" w:fill="FFFFFF"/>
-        </w:rPr>
-        <w:t>/site/institucional/prensa/index.php?edit</w:t>
-      </w:r>
-      <w:proofErr w:type="gramEnd"/>
-      <w:r>
-        <w:rPr>
-          <w:rStyle w:val="SourceText"/>
-          <w:shd w:val="clear" w:color="auto" w:fill="FFFFFF"/>
-        </w:rPr>
-        <w:t>_accion=noticia&amp;id_info=160311091757'&gt;</w:t>
+        <w:t>a href='/site/institucional/prensa/index.php?edit_accion=noticia&amp;id_info=160311091757'&gt;</w:t>
       </w:r>
       <w:r>
         <w:rPr>
@@ -452,23 +296,21 @@
           <w:numId w:val="4"/>
         </w:numPr>
         <w:contextualSpacing/>
-      </w:pPr>
-      <w:r>
+        <w:rPr>
+          <w:b/>
+        </w:rPr>
+      </w:pPr>
+      <w:r>
+        <w:rPr>
+          <w:b/>
+        </w:rPr>
         <w:t>3.3.2 Instrucciones y etiquetas</w:t>
       </w:r>
     </w:p>
     <w:p>
       <w:r>
         <w:tab/>
-        <w:t xml:space="preserve">En 2 elementos no hay </w:t>
-      </w:r>
-      <w:proofErr w:type="gramStart"/>
-      <w:r>
-        <w:t>suficiente etiquetas</w:t>
-      </w:r>
-      <w:proofErr w:type="gramEnd"/>
-      <w:r>
-        <w:t xml:space="preserve"> para la interpretación de los mismos</w:t>
+        <w:t>En 2 elementos no hay suficiente etiquetas para la interpretación de los mismos</w:t>
       </w:r>
     </w:p>
     <w:p/>
@@ -479,21 +321,12 @@
           <w:lang w:val="en-US"/>
         </w:rPr>
       </w:pPr>
-      <w:proofErr w:type="spellStart"/>
       <w:r>
         <w:rPr>
           <w:u w:val="single"/>
           <w:lang w:val="en-US"/>
         </w:rPr>
-        <w:t>Ejemplo</w:t>
-      </w:r>
-      <w:proofErr w:type="spellEnd"/>
-      <w:r>
-        <w:rPr>
-          <w:u w:val="single"/>
-          <w:lang w:val="en-US"/>
-        </w:rPr>
-        <w:t>:</w:t>
+        <w:t>Ejemplo:</w:t>
       </w:r>
     </w:p>
     <w:p>
@@ -509,76 +342,42 @@
           <w:shd w:val="clear" w:color="auto" w:fill="FFFFFF"/>
           <w:lang w:val="en-US"/>
         </w:rPr>
-        <w:t>&lt;input id="s" class="form-control" type="text" placeholder="</w:t>
-      </w:r>
-      <w:proofErr w:type="spellStart"/>
-      <w:r>
-        <w:rPr>
-          <w:rStyle w:val="SourceText"/>
-          <w:shd w:val="clear" w:color="auto" w:fill="FFFFFF"/>
+        <w:t>&lt;input id="s" class="form-control" type="text" placeholder="Buscar" style="float:left"  &gt;</w:t>
+      </w:r>
+      <w:r>
+        <w:rPr>
           <w:lang w:val="en-US"/>
         </w:rPr>
-        <w:t>Buscar</w:t>
-      </w:r>
-      <w:proofErr w:type="spellEnd"/>
-      <w:r>
-        <w:rPr>
-          <w:rStyle w:val="SourceText"/>
-          <w:shd w:val="clear" w:color="auto" w:fill="FFFFFF"/>
+        <w:tab/>
+      </w:r>
+    </w:p>
+    <w:p>
+      <w:pPr>
+        <w:rPr>
+          <w:u w:val="single"/>
           <w:lang w:val="en-US"/>
         </w:rPr>
-        <w:t>" style="</w:t>
-      </w:r>
-      <w:proofErr w:type="spellStart"/>
-      <w:proofErr w:type="gramStart"/>
-      <w:r>
-        <w:rPr>
-          <w:rStyle w:val="SourceText"/>
-          <w:shd w:val="clear" w:color="auto" w:fill="FFFFFF"/>
+      </w:pPr>
+      <w:bookmarkStart w:id="0" w:name="__DdeLink__53_1706042585"/>
+      <w:r>
+        <w:rPr>
+          <w:u w:val="single"/>
           <w:lang w:val="en-US"/>
         </w:rPr>
-        <w:t>float:left</w:t>
-      </w:r>
-      <w:proofErr w:type="spellEnd"/>
-      <w:proofErr w:type="gramEnd"/>
-      <w:r>
-        <w:rPr>
-          <w:rStyle w:val="SourceText"/>
-          <w:shd w:val="clear" w:color="auto" w:fill="FFFFFF"/>
+        <w:t>Soluci</w:t>
+      </w:r>
+      <w:r>
+        <w:rPr>
+          <w:u w:val="single"/>
+        </w:rPr>
+        <w:t>ó</w:t>
+      </w:r>
+      <w:r>
+        <w:rPr>
+          <w:u w:val="single"/>
           <w:lang w:val="en-US"/>
         </w:rPr>
-        <w:t>"  &gt;</w:t>
-      </w:r>
-      <w:r>
-        <w:rPr>
-          <w:lang w:val="en-US"/>
-        </w:rPr>
-        <w:tab/>
-      </w:r>
-    </w:p>
-    <w:p>
-      <w:pPr>
-        <w:rPr>
-          <w:u w:val="single"/>
-          <w:lang w:val="en-US"/>
-        </w:rPr>
-      </w:pPr>
-      <w:bookmarkStart w:id="1" w:name="__DdeLink__53_1706042585"/>
-      <w:proofErr w:type="spellStart"/>
-      <w:r>
-        <w:rPr>
-          <w:u w:val="single"/>
-          <w:lang w:val="en-US"/>
-        </w:rPr>
-        <w:t>Solucion</w:t>
-      </w:r>
-      <w:proofErr w:type="spellEnd"/>
-      <w:r>
-        <w:rPr>
-          <w:u w:val="single"/>
-          <w:lang w:val="en-US"/>
-        </w:rPr>
-        <w:t>:</w:t>
+        <w:t>n:</w:t>
       </w:r>
     </w:p>
     <w:p>
@@ -598,74 +397,16 @@
           <w:shd w:val="clear" w:color="auto" w:fill="FFFFFF"/>
           <w:lang w:val="en-US"/>
         </w:rPr>
-        <w:t xml:space="preserve">&lt;label&gt; </w:t>
-      </w:r>
-      <w:proofErr w:type="spellStart"/>
-      <w:r>
-        <w:rPr>
-          <w:rStyle w:val="SourceText"/>
-          <w:color w:val="FF0000"/>
-          <w:shd w:val="clear" w:color="auto" w:fill="FFFFFF"/>
-          <w:lang w:val="en-US"/>
-        </w:rPr>
-        <w:t>Buscar</w:t>
-      </w:r>
-      <w:proofErr w:type="spellEnd"/>
-      <w:r>
-        <w:rPr>
-          <w:rStyle w:val="SourceText"/>
-          <w:color w:val="FF0000"/>
-          <w:shd w:val="clear" w:color="auto" w:fill="FFFFFF"/>
-          <w:lang w:val="en-US"/>
-        </w:rPr>
-        <w:t xml:space="preserve">: </w:t>
-      </w:r>
-      <w:bookmarkEnd w:id="1"/>
+        <w:t xml:space="preserve">&lt;label&gt; Buscar: </w:t>
+      </w:r>
+      <w:bookmarkEnd w:id="0"/>
       <w:r>
         <w:rPr>
           <w:rStyle w:val="SourceText"/>
           <w:shd w:val="clear" w:color="auto" w:fill="FFFFFF"/>
           <w:lang w:val="en-US"/>
         </w:rPr>
-        <w:t>&lt;input id="s" class="form-control" type="text" placeholder="</w:t>
-      </w:r>
-      <w:proofErr w:type="spellStart"/>
-      <w:r>
-        <w:rPr>
-          <w:rStyle w:val="SourceText"/>
-          <w:shd w:val="clear" w:color="auto" w:fill="FFFFFF"/>
-          <w:lang w:val="en-US"/>
-        </w:rPr>
-        <w:t>Buscar</w:t>
-      </w:r>
-      <w:proofErr w:type="spellEnd"/>
-      <w:r>
-        <w:rPr>
-          <w:rStyle w:val="SourceText"/>
-          <w:shd w:val="clear" w:color="auto" w:fill="FFFFFF"/>
-          <w:lang w:val="en-US"/>
-        </w:rPr>
-        <w:t>" style="</w:t>
-      </w:r>
-      <w:proofErr w:type="spellStart"/>
-      <w:proofErr w:type="gramStart"/>
-      <w:r>
-        <w:rPr>
-          <w:rStyle w:val="SourceText"/>
-          <w:shd w:val="clear" w:color="auto" w:fill="FFFFFF"/>
-          <w:lang w:val="en-US"/>
-        </w:rPr>
-        <w:t>float:left</w:t>
-      </w:r>
-      <w:proofErr w:type="spellEnd"/>
-      <w:proofErr w:type="gramEnd"/>
-      <w:r>
-        <w:rPr>
-          <w:rStyle w:val="SourceText"/>
-          <w:shd w:val="clear" w:color="auto" w:fill="FFFFFF"/>
-          <w:lang w:val="en-US"/>
-        </w:rPr>
-        <w:t>"  &gt;</w:t>
+        <w:t>&lt;input id="s" class="form-control" type="text" placeholder="Buscar" style="float:left"  &gt;</w:t>
       </w:r>
       <w:r>
         <w:rPr>
@@ -719,22 +460,28 @@
           <w:numId w:val="5"/>
         </w:numPr>
         <w:contextualSpacing/>
-      </w:pPr>
-      <w:r>
+        <w:rPr>
+          <w:b/>
+        </w:rPr>
+      </w:pPr>
+      <w:bookmarkStart w:id="1" w:name="_GoBack"/>
+      <w:r>
+        <w:rPr>
+          <w:b/>
+        </w:rPr>
         <w:lastRenderedPageBreak/>
         <w:t>4.1.1 Interpretación</w:t>
       </w:r>
     </w:p>
+    <w:bookmarkEnd w:id="1"/>
     <w:p>
       <w:r>
         <w:tab/>
         <w:t xml:space="preserve">La </w:t>
       </w:r>
-      <w:proofErr w:type="spellStart"/>
-      <w:r>
-        <w:t>pagina</w:t>
-      </w:r>
-      <w:proofErr w:type="spellEnd"/>
+      <w:r>
+        <w:t>página</w:t>
+      </w:r>
       <w:r>
         <w:t xml:space="preserve"> tiene id duplicados</w:t>
       </w:r>
@@ -750,14 +497,12 @@
           <w:u w:val="single"/>
         </w:rPr>
       </w:pPr>
-      <w:proofErr w:type="spellStart"/>
-      <w:r>
-        <w:rPr>
-          <w:u w:val="single"/>
-        </w:rPr>
-        <w:t>Solucion</w:t>
-      </w:r>
-      <w:proofErr w:type="spellEnd"/>
+      <w:r>
+        <w:rPr>
+          <w:u w:val="single"/>
+        </w:rPr>
+        <w:t>Solución</w:t>
+      </w:r>
       <w:r>
         <w:rPr>
           <w:u w:val="single"/>
